--- a/base dati 4.docx
+++ b/base dati 4.docx
@@ -7087,6 +7087,678 @@
             </wp14:sizeRelV>
           </wp:anchor>
         </w:drawing>
+      </w:r>
+    </w:p>
+    <w:p>
+      <w:pPr>
+        <w:ind w:firstLine="708"/>
+      </w:pPr>
+    </w:p>
+    <w:p>
+      <w:pPr>
+        <w:ind w:firstLine="708"/>
+      </w:pPr>
+    </w:p>
+    <w:p>
+      <w:pPr>
+        <w:spacing w:line="278" w:lineRule="auto"/>
+        <w:rPr>
+          <w:rFonts w:ascii="Times New Roman" w:hAnsi="Times New Roman" w:cs="Times New Roman"/>
+          <w:b/>
+          <w:bCs/>
+        </w:rPr>
+      </w:pPr>
+      <w:r>
+        <w:rPr>
+          <w:rFonts w:ascii="Times New Roman" w:hAnsi="Times New Roman" w:cs="Times New Roman"/>
+          <w:b/>
+          <w:bCs/>
+        </w:rPr>
+        <w:t>9.3.</w:t>
+      </w:r>
+      <w:r>
+        <w:rPr>
+          <w:rFonts w:ascii="Times New Roman" w:hAnsi="Times New Roman" w:cs="Times New Roman"/>
+          <w:b/>
+          <w:bCs/>
+        </w:rPr>
+        <w:t>4</w:t>
+      </w:r>
+      <w:r>
+        <w:rPr>
+          <w:rFonts w:ascii="Times New Roman" w:hAnsi="Times New Roman" w:cs="Times New Roman"/>
+          <w:b/>
+          <w:bCs/>
+        </w:rPr>
+        <w:t xml:space="preserve"> </w:t>
+      </w:r>
+      <w:proofErr w:type="spellStart"/>
+      <w:r>
+        <w:rPr>
+          <w:rFonts w:ascii="Times New Roman" w:hAnsi="Times New Roman" w:cs="Times New Roman"/>
+          <w:b/>
+          <w:bCs/>
+        </w:rPr>
+        <w:t>list_</w:t>
+      </w:r>
+      <w:proofErr w:type="gramStart"/>
+      <w:r>
+        <w:rPr>
+          <w:rFonts w:ascii="Times New Roman" w:hAnsi="Times New Roman" w:cs="Times New Roman"/>
+          <w:b/>
+          <w:bCs/>
+        </w:rPr>
+        <w:t>students</w:t>
+      </w:r>
+      <w:proofErr w:type="spellEnd"/>
+      <w:r>
+        <w:rPr>
+          <w:rFonts w:ascii="Times New Roman" w:hAnsi="Times New Roman" w:cs="Times New Roman"/>
+          <w:b/>
+          <w:bCs/>
+        </w:rPr>
+        <w:t>(</w:t>
+      </w:r>
+      <w:proofErr w:type="gramEnd"/>
+      <w:r>
+        <w:rPr>
+          <w:rFonts w:ascii="Times New Roman" w:hAnsi="Times New Roman" w:cs="Times New Roman"/>
+          <w:b/>
+          <w:bCs/>
+        </w:rPr>
+        <w:t>) function</w:t>
+      </w:r>
+    </w:p>
+    <w:p>
+      <w:pPr>
+        <w:spacing w:line="278" w:lineRule="auto"/>
+        <w:rPr>
+          <w:rFonts w:ascii="Times New Roman" w:hAnsi="Times New Roman" w:cs="Times New Roman"/>
+          <w:b/>
+          <w:bCs/>
+        </w:rPr>
+      </w:pPr>
+      <w:r>
+        <w:rPr>
+          <w:noProof/>
+        </w:rPr>
+        <mc:AlternateContent>
+          <mc:Choice Requires="wps">
+            <w:drawing>
+              <wp:anchor distT="45720" distB="45720" distL="114300" distR="114300" simplePos="0" relativeHeight="251697152" behindDoc="0" locked="0" layoutInCell="1" allowOverlap="1" wp14:anchorId="23467DAA" wp14:editId="0451C1E2">
+                <wp:simplePos x="0" y="0"/>
+                <wp:positionH relativeFrom="column">
+                  <wp:posOffset>4455906</wp:posOffset>
+                </wp:positionH>
+                <wp:positionV relativeFrom="paragraph">
+                  <wp:posOffset>433754</wp:posOffset>
+                </wp:positionV>
+                <wp:extent cx="1890395" cy="1544320"/>
+                <wp:effectExtent l="0" t="0" r="14605" b="17780"/>
+                <wp:wrapSquare wrapText="bothSides"/>
+                <wp:docPr id="36" name="Text Box 2"/>
+                <wp:cNvGraphicFramePr>
+                  <a:graphicFrameLocks xmlns:a="http://schemas.openxmlformats.org/drawingml/2006/main"/>
+                </wp:cNvGraphicFramePr>
+                <a:graphic xmlns:a="http://schemas.openxmlformats.org/drawingml/2006/main">
+                  <a:graphicData uri="http://schemas.microsoft.com/office/word/2010/wordprocessingShape">
+                    <wps:wsp>
+                      <wps:cNvSpPr txBox="1">
+                        <a:spLocks noChangeArrowheads="1"/>
+                      </wps:cNvSpPr>
+                      <wps:spPr bwMode="auto">
+                        <a:xfrm>
+                          <a:off x="0" y="0"/>
+                          <a:ext cx="1890395" cy="1544320"/>
+                        </a:xfrm>
+                        <a:prstGeom prst="rect">
+                          <a:avLst/>
+                        </a:prstGeom>
+                        <a:solidFill>
+                          <a:srgbClr val="FFFFFF"/>
+                        </a:solidFill>
+                        <a:ln w="9525">
+                          <a:solidFill>
+                            <a:srgbClr val="000000"/>
+                          </a:solidFill>
+                          <a:miter lim="800000"/>
+                          <a:headEnd/>
+                          <a:tailEnd/>
+                        </a:ln>
+                      </wps:spPr>
+                      <wps:txbx>
+                        <w:txbxContent>
+                          <w:p>
+                            <w:pPr>
+                              <w:spacing w:line="240" w:lineRule="auto"/>
+                              <w:rPr>
+                                <w:rFonts w:ascii="Times New Roman" w:hAnsi="Times New Roman" w:cs="Times New Roman"/>
+                                <w:sz w:val="18"/>
+                                <w:szCs w:val="18"/>
+                              </w:rPr>
+                            </w:pPr>
+                            <w:r>
+                              <w:rPr>
+                                <w:rFonts w:ascii="Times New Roman" w:hAnsi="Times New Roman" w:cs="Times New Roman"/>
+                                <w:sz w:val="18"/>
+                                <w:szCs w:val="18"/>
+                              </w:rPr>
+                              <w:t>UPDATE Student</w:t>
+                            </w:r>
+                          </w:p>
+                          <w:p>
+                            <w:pPr>
+                              <w:spacing w:line="240" w:lineRule="auto"/>
+                              <w:rPr>
+                                <w:rFonts w:ascii="Times New Roman" w:hAnsi="Times New Roman" w:cs="Times New Roman"/>
+                                <w:sz w:val="18"/>
+                                <w:szCs w:val="18"/>
+                              </w:rPr>
+                            </w:pPr>
+                            <w:r>
+                              <w:rPr>
+                                <w:rFonts w:ascii="Times New Roman" w:hAnsi="Times New Roman" w:cs="Times New Roman"/>
+                                <w:sz w:val="18"/>
+                                <w:szCs w:val="18"/>
+                              </w:rPr>
+                              <w:t>SET FirstName = '</w:t>
+                            </w:r>
+                            <w:proofErr w:type="spellStart"/>
+                            <w:r>
+                              <w:rPr>
+                                <w:rFonts w:ascii="Times New Roman" w:hAnsi="Times New Roman" w:cs="Times New Roman"/>
+                                <w:sz w:val="18"/>
+                                <w:szCs w:val="18"/>
+                              </w:rPr>
+                              <w:t>fname</w:t>
+                            </w:r>
+                            <w:proofErr w:type="spellEnd"/>
+                            <w:r>
+                              <w:rPr>
+                                <w:rFonts w:ascii="Times New Roman" w:hAnsi="Times New Roman" w:cs="Times New Roman"/>
+                                <w:sz w:val="18"/>
+                                <w:szCs w:val="18"/>
+                              </w:rPr>
+                              <w:t>',</w:t>
+                            </w:r>
+                          </w:p>
+                          <w:p>
+                            <w:pPr>
+                              <w:spacing w:line="240" w:lineRule="auto"/>
+                              <w:rPr>
+                                <w:rFonts w:ascii="Times New Roman" w:hAnsi="Times New Roman" w:cs="Times New Roman"/>
+                                <w:sz w:val="18"/>
+                                <w:szCs w:val="18"/>
+                              </w:rPr>
+                            </w:pPr>
+                            <w:r>
+                              <w:rPr>
+                                <w:rFonts w:ascii="Times New Roman" w:hAnsi="Times New Roman" w:cs="Times New Roman"/>
+                                <w:sz w:val="18"/>
+                                <w:szCs w:val="18"/>
+                              </w:rPr>
+                              <w:t xml:space="preserve">    </w:t>
+                            </w:r>
+                            <w:proofErr w:type="spellStart"/>
+                            <w:r>
+                              <w:rPr>
+                                <w:rFonts w:ascii="Times New Roman" w:hAnsi="Times New Roman" w:cs="Times New Roman"/>
+                                <w:sz w:val="18"/>
+                                <w:szCs w:val="18"/>
+                              </w:rPr>
+                              <w:t>LastName</w:t>
+                            </w:r>
+                            <w:proofErr w:type="spellEnd"/>
+                            <w:r>
+                              <w:rPr>
+                                <w:rFonts w:ascii="Times New Roman" w:hAnsi="Times New Roman" w:cs="Times New Roman"/>
+                                <w:sz w:val="18"/>
+                                <w:szCs w:val="18"/>
+                              </w:rPr>
+                              <w:t xml:space="preserve"> = '</w:t>
+                            </w:r>
+                            <w:proofErr w:type="spellStart"/>
+                            <w:r>
+                              <w:rPr>
+                                <w:rFonts w:ascii="Times New Roman" w:hAnsi="Times New Roman" w:cs="Times New Roman"/>
+                                <w:sz w:val="18"/>
+                                <w:szCs w:val="18"/>
+                              </w:rPr>
+                              <w:t>lname</w:t>
+                            </w:r>
+                            <w:proofErr w:type="spellEnd"/>
+                            <w:r>
+                              <w:rPr>
+                                <w:rFonts w:ascii="Times New Roman" w:hAnsi="Times New Roman" w:cs="Times New Roman"/>
+                                <w:sz w:val="18"/>
+                                <w:szCs w:val="18"/>
+                              </w:rPr>
+                              <w:t>',</w:t>
+                            </w:r>
+                          </w:p>
+                          <w:p>
+                            <w:pPr>
+                              <w:spacing w:line="240" w:lineRule="auto"/>
+                              <w:rPr>
+                                <w:rFonts w:ascii="Times New Roman" w:hAnsi="Times New Roman" w:cs="Times New Roman"/>
+                                <w:sz w:val="18"/>
+                                <w:szCs w:val="18"/>
+                              </w:rPr>
+                            </w:pPr>
+                            <w:r>
+                              <w:rPr>
+                                <w:rFonts w:ascii="Times New Roman" w:hAnsi="Times New Roman" w:cs="Times New Roman"/>
+                                <w:sz w:val="18"/>
+                                <w:szCs w:val="18"/>
+                              </w:rPr>
+                              <w:t xml:space="preserve">    </w:t>
+                            </w:r>
+                            <w:proofErr w:type="spellStart"/>
+                            <w:r>
+                              <w:rPr>
+                                <w:rFonts w:ascii="Times New Roman" w:hAnsi="Times New Roman" w:cs="Times New Roman"/>
+                                <w:sz w:val="18"/>
+                                <w:szCs w:val="18"/>
+                              </w:rPr>
+                              <w:t>DateOfBirth</w:t>
+                            </w:r>
+                            <w:proofErr w:type="spellEnd"/>
+                            <w:r>
+                              <w:rPr>
+                                <w:rFonts w:ascii="Times New Roman" w:hAnsi="Times New Roman" w:cs="Times New Roman"/>
+                                <w:sz w:val="18"/>
+                                <w:szCs w:val="18"/>
+                              </w:rPr>
+                              <w:t xml:space="preserve"> = 'YYYY-MM-DD',</w:t>
+                            </w:r>
+                          </w:p>
+                          <w:p>
+                            <w:pPr>
+                              <w:spacing w:line="240" w:lineRule="auto"/>
+                              <w:rPr>
+                                <w:rFonts w:ascii="Times New Roman" w:hAnsi="Times New Roman" w:cs="Times New Roman"/>
+                                <w:sz w:val="18"/>
+                                <w:szCs w:val="18"/>
+                              </w:rPr>
+                            </w:pPr>
+                            <w:r>
+                              <w:rPr>
+                                <w:rFonts w:ascii="Times New Roman" w:hAnsi="Times New Roman" w:cs="Times New Roman"/>
+                                <w:sz w:val="18"/>
+                                <w:szCs w:val="18"/>
+                              </w:rPr>
+                              <w:t xml:space="preserve">    Address = 'address'</w:t>
+                            </w:r>
+                          </w:p>
+                          <w:p>
+                            <w:pPr>
+                              <w:spacing w:line="240" w:lineRule="auto"/>
+                              <w:rPr>
+                                <w:rFonts w:ascii="Times New Roman" w:hAnsi="Times New Roman" w:cs="Times New Roman"/>
+                                <w:sz w:val="18"/>
+                                <w:szCs w:val="18"/>
+                              </w:rPr>
+                            </w:pPr>
+                            <w:r>
+                              <w:rPr>
+                                <w:rFonts w:ascii="Times New Roman" w:hAnsi="Times New Roman" w:cs="Times New Roman"/>
+                                <w:sz w:val="18"/>
+                                <w:szCs w:val="18"/>
+                              </w:rPr>
+                              <w:t xml:space="preserve">WHERE </w:t>
+                            </w:r>
+                            <w:proofErr w:type="spellStart"/>
+                            <w:r>
+                              <w:rPr>
+                                <w:rFonts w:ascii="Times New Roman" w:hAnsi="Times New Roman" w:cs="Times New Roman"/>
+                                <w:sz w:val="18"/>
+                                <w:szCs w:val="18"/>
+                              </w:rPr>
+                              <w:t>StudentID</w:t>
+                            </w:r>
+                            <w:proofErr w:type="spellEnd"/>
+                            <w:r>
+                              <w:rPr>
+                                <w:rFonts w:ascii="Times New Roman" w:hAnsi="Times New Roman" w:cs="Times New Roman"/>
+                                <w:sz w:val="18"/>
+                                <w:szCs w:val="18"/>
+                              </w:rPr>
+                              <w:t xml:space="preserve"> = </w:t>
+                            </w:r>
+                            <w:proofErr w:type="spellStart"/>
+                            <w:r>
+                              <w:rPr>
+                                <w:rFonts w:ascii="Times New Roman" w:hAnsi="Times New Roman" w:cs="Times New Roman"/>
+                                <w:sz w:val="18"/>
+                                <w:szCs w:val="18"/>
+                              </w:rPr>
+                              <w:t>sid</w:t>
+                            </w:r>
+                            <w:proofErr w:type="spellEnd"/>
+                            <w:r>
+                              <w:rPr>
+                                <w:rFonts w:ascii="Times New Roman" w:hAnsi="Times New Roman" w:cs="Times New Roman"/>
+                                <w:sz w:val="18"/>
+                                <w:szCs w:val="18"/>
+                              </w:rPr>
+                              <w:t>;</w:t>
+                            </w:r>
+                          </w:p>
+                        </w:txbxContent>
+                      </wps:txbx>
+                      <wps:bodyPr rot="0" vert="horz" wrap="square" lIns="91440" tIns="45720" rIns="91440" bIns="45720" anchor="t" anchorCtr="0">
+                        <a:noAutofit/>
+                      </wps:bodyPr>
+                    </wps:wsp>
+                  </a:graphicData>
+                </a:graphic>
+                <wp14:sizeRelH relativeFrom="margin">
+                  <wp14:pctWidth>0</wp14:pctWidth>
+                </wp14:sizeRelH>
+                <wp14:sizeRelV relativeFrom="margin">
+                  <wp14:pctHeight>0</wp14:pctHeight>
+                </wp14:sizeRelV>
+              </wp:anchor>
+            </w:drawing>
+          </mc:Choice>
+          <mc:Fallback>
+            <w:pict>
+              <v:shape w14:anchorId="23467DAA" id="_x0000_s1031" type="#_x0000_t202" style="position:absolute;margin-left:350.85pt;margin-top:34.15pt;width:148.85pt;height:121.6pt;z-index:251697152;visibility:visible;mso-wrap-style:square;mso-width-percent:0;mso-height-percent:0;mso-wrap-distance-left:9pt;mso-wrap-distance-top:3.6pt;mso-wrap-distance-right:9pt;mso-wrap-distance-bottom:3.6pt;mso-position-horizontal:absolute;mso-position-horizontal-relative:text;mso-position-vertical:absolute;mso-position-vertical-relative:text;mso-width-percent:0;mso-height-percent:0;mso-width-relative:margin;mso-height-relative:margin;v-text-anchor:top" o:gfxdata="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">
+                <v:textbox>
+                  <w:txbxContent>
+                    <w:p>
+                      <w:pPr>
+                        <w:spacing w:line="240" w:lineRule="auto"/>
+                        <w:rPr>
+                          <w:rFonts w:ascii="Times New Roman" w:hAnsi="Times New Roman" w:cs="Times New Roman"/>
+                          <w:sz w:val="18"/>
+                          <w:szCs w:val="18"/>
+                        </w:rPr>
+                      </w:pPr>
+                      <w:r>
+                        <w:rPr>
+                          <w:rFonts w:ascii="Times New Roman" w:hAnsi="Times New Roman" w:cs="Times New Roman"/>
+                          <w:sz w:val="18"/>
+                          <w:szCs w:val="18"/>
+                        </w:rPr>
+                        <w:t>UPDATE Student</w:t>
+                      </w:r>
+                    </w:p>
+                    <w:p>
+                      <w:pPr>
+                        <w:spacing w:line="240" w:lineRule="auto"/>
+                        <w:rPr>
+                          <w:rFonts w:ascii="Times New Roman" w:hAnsi="Times New Roman" w:cs="Times New Roman"/>
+                          <w:sz w:val="18"/>
+                          <w:szCs w:val="18"/>
+                        </w:rPr>
+                      </w:pPr>
+                      <w:r>
+                        <w:rPr>
+                          <w:rFonts w:ascii="Times New Roman" w:hAnsi="Times New Roman" w:cs="Times New Roman"/>
+                          <w:sz w:val="18"/>
+                          <w:szCs w:val="18"/>
+                        </w:rPr>
+                        <w:t>SET FirstName = '</w:t>
+                      </w:r>
+                      <w:proofErr w:type="spellStart"/>
+                      <w:r>
+                        <w:rPr>
+                          <w:rFonts w:ascii="Times New Roman" w:hAnsi="Times New Roman" w:cs="Times New Roman"/>
+                          <w:sz w:val="18"/>
+                          <w:szCs w:val="18"/>
+                        </w:rPr>
+                        <w:t>fname</w:t>
+                      </w:r>
+                      <w:proofErr w:type="spellEnd"/>
+                      <w:r>
+                        <w:rPr>
+                          <w:rFonts w:ascii="Times New Roman" w:hAnsi="Times New Roman" w:cs="Times New Roman"/>
+                          <w:sz w:val="18"/>
+                          <w:szCs w:val="18"/>
+                        </w:rPr>
+                        <w:t>',</w:t>
+                      </w:r>
+                    </w:p>
+                    <w:p>
+                      <w:pPr>
+                        <w:spacing w:line="240" w:lineRule="auto"/>
+                        <w:rPr>
+                          <w:rFonts w:ascii="Times New Roman" w:hAnsi="Times New Roman" w:cs="Times New Roman"/>
+                          <w:sz w:val="18"/>
+                          <w:szCs w:val="18"/>
+                        </w:rPr>
+                      </w:pPr>
+                      <w:r>
+                        <w:rPr>
+                          <w:rFonts w:ascii="Times New Roman" w:hAnsi="Times New Roman" w:cs="Times New Roman"/>
+                          <w:sz w:val="18"/>
+                          <w:szCs w:val="18"/>
+                        </w:rPr>
+                        <w:t xml:space="preserve">    </w:t>
+                      </w:r>
+                      <w:proofErr w:type="spellStart"/>
+                      <w:r>
+                        <w:rPr>
+                          <w:rFonts w:ascii="Times New Roman" w:hAnsi="Times New Roman" w:cs="Times New Roman"/>
+                          <w:sz w:val="18"/>
+                          <w:szCs w:val="18"/>
+                        </w:rPr>
+                        <w:t>LastName</w:t>
+                      </w:r>
+                      <w:proofErr w:type="spellEnd"/>
+                      <w:r>
+                        <w:rPr>
+                          <w:rFonts w:ascii="Times New Roman" w:hAnsi="Times New Roman" w:cs="Times New Roman"/>
+                          <w:sz w:val="18"/>
+                          <w:szCs w:val="18"/>
+                        </w:rPr>
+                        <w:t xml:space="preserve"> = '</w:t>
+                      </w:r>
+                      <w:proofErr w:type="spellStart"/>
+                      <w:r>
+                        <w:rPr>
+                          <w:rFonts w:ascii="Times New Roman" w:hAnsi="Times New Roman" w:cs="Times New Roman"/>
+                          <w:sz w:val="18"/>
+                          <w:szCs w:val="18"/>
+                        </w:rPr>
+                        <w:t>lname</w:t>
+                      </w:r>
+                      <w:proofErr w:type="spellEnd"/>
+                      <w:r>
+                        <w:rPr>
+                          <w:rFonts w:ascii="Times New Roman" w:hAnsi="Times New Roman" w:cs="Times New Roman"/>
+                          <w:sz w:val="18"/>
+                          <w:szCs w:val="18"/>
+                        </w:rPr>
+                        <w:t>',</w:t>
+                      </w:r>
+                    </w:p>
+                    <w:p>
+                      <w:pPr>
+                        <w:spacing w:line="240" w:lineRule="auto"/>
+                        <w:rPr>
+                          <w:rFonts w:ascii="Times New Roman" w:hAnsi="Times New Roman" w:cs="Times New Roman"/>
+                          <w:sz w:val="18"/>
+                          <w:szCs w:val="18"/>
+                        </w:rPr>
+                      </w:pPr>
+                      <w:r>
+                        <w:rPr>
+                          <w:rFonts w:ascii="Times New Roman" w:hAnsi="Times New Roman" w:cs="Times New Roman"/>
+                          <w:sz w:val="18"/>
+                          <w:szCs w:val="18"/>
+                        </w:rPr>
+                        <w:t xml:space="preserve">    </w:t>
+                      </w:r>
+                      <w:proofErr w:type="spellStart"/>
+                      <w:r>
+                        <w:rPr>
+                          <w:rFonts w:ascii="Times New Roman" w:hAnsi="Times New Roman" w:cs="Times New Roman"/>
+                          <w:sz w:val="18"/>
+                          <w:szCs w:val="18"/>
+                        </w:rPr>
+                        <w:t>DateOfBirth</w:t>
+                      </w:r>
+                      <w:proofErr w:type="spellEnd"/>
+                      <w:r>
+                        <w:rPr>
+                          <w:rFonts w:ascii="Times New Roman" w:hAnsi="Times New Roman" w:cs="Times New Roman"/>
+                          <w:sz w:val="18"/>
+                          <w:szCs w:val="18"/>
+                        </w:rPr>
+                        <w:t xml:space="preserve"> = 'YYYY-MM-DD',</w:t>
+                      </w:r>
+                    </w:p>
+                    <w:p>
+                      <w:pPr>
+                        <w:spacing w:line="240" w:lineRule="auto"/>
+                        <w:rPr>
+                          <w:rFonts w:ascii="Times New Roman" w:hAnsi="Times New Roman" w:cs="Times New Roman"/>
+                          <w:sz w:val="18"/>
+                          <w:szCs w:val="18"/>
+                        </w:rPr>
+                      </w:pPr>
+                      <w:r>
+                        <w:rPr>
+                          <w:rFonts w:ascii="Times New Roman" w:hAnsi="Times New Roman" w:cs="Times New Roman"/>
+                          <w:sz w:val="18"/>
+                          <w:szCs w:val="18"/>
+                        </w:rPr>
+                        <w:t xml:space="preserve">    Address = 'address'</w:t>
+                      </w:r>
+                    </w:p>
+                    <w:p>
+                      <w:pPr>
+                        <w:spacing w:line="240" w:lineRule="auto"/>
+                        <w:rPr>
+                          <w:rFonts w:ascii="Times New Roman" w:hAnsi="Times New Roman" w:cs="Times New Roman"/>
+                          <w:sz w:val="18"/>
+                          <w:szCs w:val="18"/>
+                        </w:rPr>
+                      </w:pPr>
+                      <w:r>
+                        <w:rPr>
+                          <w:rFonts w:ascii="Times New Roman" w:hAnsi="Times New Roman" w:cs="Times New Roman"/>
+                          <w:sz w:val="18"/>
+                          <w:szCs w:val="18"/>
+                        </w:rPr>
+                        <w:t xml:space="preserve">WHERE </w:t>
+                      </w:r>
+                      <w:proofErr w:type="spellStart"/>
+                      <w:r>
+                        <w:rPr>
+                          <w:rFonts w:ascii="Times New Roman" w:hAnsi="Times New Roman" w:cs="Times New Roman"/>
+                          <w:sz w:val="18"/>
+                          <w:szCs w:val="18"/>
+                        </w:rPr>
+                        <w:t>StudentID</w:t>
+                      </w:r>
+                      <w:proofErr w:type="spellEnd"/>
+                      <w:r>
+                        <w:rPr>
+                          <w:rFonts w:ascii="Times New Roman" w:hAnsi="Times New Roman" w:cs="Times New Roman"/>
+                          <w:sz w:val="18"/>
+                          <w:szCs w:val="18"/>
+                        </w:rPr>
+                        <w:t xml:space="preserve"> = </w:t>
+                      </w:r>
+                      <w:proofErr w:type="spellStart"/>
+                      <w:r>
+                        <w:rPr>
+                          <w:rFonts w:ascii="Times New Roman" w:hAnsi="Times New Roman" w:cs="Times New Roman"/>
+                          <w:sz w:val="18"/>
+                          <w:szCs w:val="18"/>
+                        </w:rPr>
+                        <w:t>sid</w:t>
+                      </w:r>
+                      <w:proofErr w:type="spellEnd"/>
+                      <w:r>
+                        <w:rPr>
+                          <w:rFonts w:ascii="Times New Roman" w:hAnsi="Times New Roman" w:cs="Times New Roman"/>
+                          <w:sz w:val="18"/>
+                          <w:szCs w:val="18"/>
+                        </w:rPr>
+                        <w:t>;</w:t>
+                      </w:r>
+                    </w:p>
+                  </w:txbxContent>
+                </v:textbox>
+                <w10:wrap type="square"/>
+              </v:shape>
+            </w:pict>
+          </mc:Fallback>
+        </mc:AlternateContent>
+      </w:r>
+      <w:r>
+        <w:rPr>
+          <w:rFonts w:ascii="Times New Roman" w:hAnsi="Times New Roman" w:cs="Times New Roman"/>
+          <w:b/>
+          <w:bCs/>
+        </w:rPr>
+        <w:drawing>
+          <wp:anchor distT="0" distB="0" distL="114300" distR="114300" simplePos="0" relativeHeight="251695104" behindDoc="0" locked="0" layoutInCell="1" allowOverlap="1" wp14:anchorId="792EE0B2" wp14:editId="78FC24C2">
+            <wp:simplePos x="0" y="0"/>
+            <wp:positionH relativeFrom="margin">
+              <wp:align>left</wp:align>
+            </wp:positionH>
+            <wp:positionV relativeFrom="paragraph">
+              <wp:posOffset>7010</wp:posOffset>
+            </wp:positionV>
+            <wp:extent cx="4234180" cy="2369820"/>
+            <wp:effectExtent l="0" t="0" r="0" b="0"/>
+            <wp:wrapSquare wrapText="bothSides"/>
+            <wp:docPr id="35" name="Picture 35"/>
+            <wp:cNvGraphicFramePr>
+              <a:graphicFrameLocks xmlns:a="http://schemas.openxmlformats.org/drawingml/2006/main" noChangeAspect="1"/>
+            </wp:cNvGraphicFramePr>
+            <a:graphic xmlns:a="http://schemas.openxmlformats.org/drawingml/2006/main">
+              <a:graphicData uri="http://schemas.openxmlformats.org/drawingml/2006/picture">
+                <pic:pic xmlns:pic="http://schemas.openxmlformats.org/drawingml/2006/picture">
+                  <pic:nvPicPr>
+                    <pic:cNvPr id="1" name=""/>
+                    <pic:cNvPicPr/>
+                  </pic:nvPicPr>
+                  <pic:blipFill>
+                    <a:blip r:embed="rId34" cstate="print">
+                      <a:extLst>
+                        <a:ext uri="{28A0092B-C50C-407E-A947-70E740481C1C}">
+                          <a14:useLocalDpi xmlns:a14="http://schemas.microsoft.com/office/drawing/2010/main" val="0"/>
+                        </a:ext>
+                      </a:extLst>
+                    </a:blip>
+                    <a:stretch>
+                      <a:fillRect/>
+                    </a:stretch>
+                  </pic:blipFill>
+                  <pic:spPr>
+                    <a:xfrm>
+                      <a:off x="0" y="0"/>
+                      <a:ext cx="4234180" cy="2369820"/>
+                    </a:xfrm>
+                    <a:prstGeom prst="rect">
+                      <a:avLst/>
+                    </a:prstGeom>
+                  </pic:spPr>
+                </pic:pic>
+              </a:graphicData>
+            </a:graphic>
+            <wp14:sizeRelH relativeFrom="page">
+              <wp14:pctWidth>0</wp14:pctWidth>
+            </wp14:sizeRelH>
+            <wp14:sizeRelV relativeFrom="page">
+              <wp14:pctHeight>0</wp14:pctHeight>
+            </wp14:sizeRelV>
+          </wp:anchor>
+        </w:drawing>
+      </w:r>
+    </w:p>
+    <w:p>
+      <w:pPr>
+        <w:spacing w:line="278" w:lineRule="auto"/>
+      </w:pPr>
+      <w:r>
+        <w:br w:type="page"/>
       </w:r>
     </w:p>
     <w:p>
